--- a/export/GM_SUPER_Memo.docx
+++ b/export/GM_SUPER_Memo.docx
@@ -12,7 +12,7 @@
     </w:p>
     <w:p>
       <w:r>
-        <w:t>*Generated: 2026-02-19 04:23 UTC*</w:t>
+        <w:t>*Generated: 2026-02-19 15:58 UTC*</w:t>
       </w:r>
     </w:p>
     <w:p/>
@@ -26,12 +26,12 @@
     </w:p>
     <w:p>
       <w:r>
-        <w:t>**GM: EV expansion drives margin recovery**</w:t>
+        <w:t>**GM: Thesis**</w:t>
       </w:r>
     </w:p>
     <w:p>
       <w:r>
-        <w:t>EV expansion drives margin recovery</w:t>
+        <w:t>enterprise value expansion drives margin recovery</w:t>
       </w:r>
     </w:p>
     <w:p/>
@@ -111,6 +111,219 @@
         <w:pStyle w:val="Heading2"/>
       </w:pPr>
       <w:r>
+        <w:t>Good vs Bad cheat-sheet (how to judge the numbers)</w:t>
+      </w:r>
+    </w:p>
+    <w:p/>
+    <w:p>
+      <w:r>
+        <w:t>Think of every metric like a **warning light** on a car.</w:t>
+      </w:r>
+    </w:p>
+    <w:p/>
+    <w:p>
+      <w:pPr>
+        <w:pStyle w:val="Heading3"/>
+      </w:pPr>
+      <w:r>
+        <w:t>Revenue growth compared to last year</w:t>
+      </w:r>
+    </w:p>
+    <w:p>
+      <w:pPr>
+        <w:pStyle w:val="ListBullet"/>
+      </w:pPr>
+      <w:r>
+        <w:t>✅ Usually good: **more than +10%**</w:t>
+      </w:r>
+    </w:p>
+    <w:p>
+      <w:pPr>
+        <w:pStyle w:val="ListBullet"/>
+      </w:pPr>
+      <w:r>
+        <w:t>🟡 Depends: **0% to +10%**</w:t>
+      </w:r>
+    </w:p>
+    <w:p>
+      <w:pPr>
+        <w:pStyle w:val="ListBullet"/>
+      </w:pPr>
+      <w:r>
+        <w:t>❌ Usually bad: **below 0%** (shrinking sales)</w:t>
+      </w:r>
+    </w:p>
+    <w:p/>
+    <w:p>
+      <w:pPr>
+        <w:pStyle w:val="Heading3"/>
+      </w:pPr>
+      <w:r>
+        <w:t>Free cash flow</w:t>
+      </w:r>
+    </w:p>
+    <w:p>
+      <w:pPr>
+        <w:pStyle w:val="ListBullet"/>
+      </w:pPr>
+      <w:r>
+        <w:t>✅ Good: **positive** and steady/rising</w:t>
+      </w:r>
+    </w:p>
+    <w:p>
+      <w:pPr>
+        <w:pStyle w:val="ListBullet"/>
+      </w:pPr>
+      <w:r>
+        <w:t>🟡 Mixed: small positive but bouncy</w:t>
+      </w:r>
+    </w:p>
+    <w:p>
+      <w:pPr>
+        <w:pStyle w:val="ListBullet"/>
+      </w:pPr>
+      <w:r>
+        <w:t>❌ Bad: negative often (burning cash)</w:t>
+      </w:r>
+    </w:p>
+    <w:p/>
+    <w:p>
+      <w:pPr>
+        <w:pStyle w:val="Heading3"/>
+      </w:pPr>
+      <w:r>
+        <w:t>Free cash flow margin</w:t>
+      </w:r>
+    </w:p>
+    <w:p>
+      <w:pPr>
+        <w:pStyle w:val="ListBullet"/>
+      </w:pPr>
+      <w:r>
+        <w:t>✅ Good: **10% or higher** (industry dependent)</w:t>
+      </w:r>
+    </w:p>
+    <w:p>
+      <w:pPr>
+        <w:pStyle w:val="ListBullet"/>
+      </w:pPr>
+      <w:r>
+        <w:t>🟡 Mixed: **3% to 10%**</w:t>
+      </w:r>
+    </w:p>
+    <w:p>
+      <w:pPr>
+        <w:pStyle w:val="ListBullet"/>
+      </w:pPr>
+      <w:r>
+        <w:t>❌ Bad: **0% or negative**</w:t>
+      </w:r>
+    </w:p>
+    <w:p/>
+    <w:p>
+      <w:pPr>
+        <w:pStyle w:val="Heading3"/>
+      </w:pPr>
+      <w:r>
+        <w:t>Free cash flow yield (cash vs what you pay for the stock)</w:t>
+      </w:r>
+    </w:p>
+    <w:p>
+      <w:pPr>
+        <w:pStyle w:val="ListBullet"/>
+      </w:pPr>
+      <w:r>
+        <w:t>✅ Often cheap: **above 5%**</w:t>
+      </w:r>
+    </w:p>
+    <w:p>
+      <w:pPr>
+        <w:pStyle w:val="ListBullet"/>
+      </w:pPr>
+      <w:r>
+        <w:t>🟡 Neutral: **2% to 5%**</w:t>
+      </w:r>
+    </w:p>
+    <w:p>
+      <w:pPr>
+        <w:pStyle w:val="ListBullet"/>
+      </w:pPr>
+      <w:r>
+        <w:t>❌ Often expensive: **below 2%**</w:t>
+      </w:r>
+    </w:p>
+    <w:p/>
+    <w:p>
+      <w:pPr>
+        <w:pStyle w:val="Heading3"/>
+      </w:pPr>
+      <w:r>
+        <w:t>Net debt (debt minus cash)</w:t>
+      </w:r>
+    </w:p>
+    <w:p>
+      <w:pPr>
+        <w:pStyle w:val="ListBullet"/>
+      </w:pPr>
+      <w:r>
+        <w:t>✅ Better: low net debt (or net cash)</w:t>
+      </w:r>
+    </w:p>
+    <w:p>
+      <w:pPr>
+        <w:pStyle w:val="ListBullet"/>
+      </w:pPr>
+      <w:r>
+        <w:t>🟡 Watch: moderate net debt if cash is strong</w:t>
+      </w:r>
+    </w:p>
+    <w:p>
+      <w:pPr>
+        <w:pStyle w:val="ListBullet"/>
+      </w:pPr>
+      <w:r>
+        <w:t>❌ Risky: big net debt while cash is weakening</w:t>
+      </w:r>
+    </w:p>
+    <w:p/>
+    <w:p>
+      <w:pPr>
+        <w:pStyle w:val="Heading3"/>
+      </w:pPr>
+      <w:r>
+        <w:t>Net debt divided by free cash flow (years-to-pay debt)</w:t>
+      </w:r>
+    </w:p>
+    <w:p>
+      <w:pPr>
+        <w:pStyle w:val="ListBullet"/>
+      </w:pPr>
+      <w:r>
+        <w:t>✅ Good: **below 3x**</w:t>
+      </w:r>
+    </w:p>
+    <w:p>
+      <w:pPr>
+        <w:pStyle w:val="ListBullet"/>
+      </w:pPr>
+      <w:r>
+        <w:t>🟡 Watch: **3x to 6x**</w:t>
+      </w:r>
+    </w:p>
+    <w:p>
+      <w:pPr>
+        <w:pStyle w:val="ListBullet"/>
+      </w:pPr>
+      <w:r>
+        <w:t>❌ High risk: **above 6x**</w:t>
+      </w:r>
+    </w:p>
+    <w:p/>
+    <w:p>
+      <w:pPr>
+        <w:pStyle w:val="Heading2"/>
+      </w:pPr>
+      <w:r>
         <w:t>4) Core numbers (sanity-check)</w:t>
       </w:r>
     </w:p>
@@ -119,7 +332,7 @@
         <w:pStyle w:val="ListBullet"/>
       </w:pPr>
       <w:r>
-        <w:t>Revenue growth (YoY): **-1.29%**  _(source: comps_snapshot → revenue_ttm_yoy_pct)_</w:t>
+        <w:t>Revenue growth compared to last year: **-1.29%**  _(source: comps_snapshot → revenue_ttm_yoy_pct)_</w:t>
       </w:r>
     </w:p>
     <w:p>
@@ -127,7 +340,7 @@
         <w:pStyle w:val="ListBullet"/>
       </w:pPr>
       <w:r>
-        <w:t>Free cash flow (TTM): **$11.07B**  _(source: comps_snapshot → fcf_ttm)_</w:t>
+        <w:t>Free cash flow over the last 12 months: **$11.07B**  _(source: comps_snapshot → fcf_ttm)_</w:t>
       </w:r>
     </w:p>
     <w:p>
@@ -135,7 +348,7 @@
         <w:pStyle w:val="ListBullet"/>
       </w:pPr>
       <w:r>
-        <w:t>FCF margin: **5.99%**  _(source: comps_snapshot → fcf_margin_ttm_pct)_</w:t>
+        <w:t>Free cash flow margin: **5.99%**  _(source: comps_snapshot → fcf_margin_ttm_pct)_</w:t>
       </w:r>
     </w:p>
     <w:p>
@@ -143,7 +356,7 @@
         <w:pStyle w:val="ListBullet"/>
       </w:pPr>
       <w:r>
-        <w:t>FCF yield: **14.19%**  _(source: comps_snapshot → fcf_yield_pct / fcf_yield)_</w:t>
+        <w:t>Free cash flow yield: **14.19%**  _(source: comps_snapshot → fcf_yield_pct / fcf_yield)_</w:t>
       </w:r>
     </w:p>
     <w:p/>
@@ -192,7 +405,7 @@
         <w:pStyle w:val="ListBullet"/>
       </w:pPr>
       <w:r>
-        <w:t>Net debt / FCF: **9.87x**  _(how many years of cash it takes to pay debt)_</w:t>
+        <w:t>Net debt divided by free cash flow: **9.87x**  _(how many years of cash it takes to pay debt)_</w:t>
       </w:r>
     </w:p>
     <w:p/>
@@ -209,7 +422,7 @@
         <w:pStyle w:val="ListBullet"/>
       </w:pPr>
       <w:r>
-        <w:t>**cash_level** = **21** → Cash Level = does the business generate real cash and have liquidity?</w:t>
+        <w:t>**cash_level** = **21**</w:t>
       </w:r>
     </w:p>
     <w:p>
@@ -217,7 +430,7 @@
         <w:pStyle w:val="ListBullet"/>
       </w:pPr>
       <w:r>
-        <w:t>**valuation** = **17** → Valuation = are you paying a reasonable price vs the cash the business produces?</w:t>
+        <w:t>**valuation** = **17**</w:t>
       </w:r>
     </w:p>
     <w:p>
@@ -225,7 +438,7 @@
         <w:pStyle w:val="ListBullet"/>
       </w:pPr>
       <w:r>
-        <w:t>**growth** = **0** → Growth = are sales/cash expanding or shrinking?</w:t>
+        <w:t>**growth** = **0**</w:t>
       </w:r>
     </w:p>
     <w:p>
@@ -233,7 +446,7 @@
         <w:pStyle w:val="ListBullet"/>
       </w:pPr>
       <w:r>
-        <w:t>**quality** = **6** → Quality = is the business healthy (margins, stability, consistency)?</w:t>
+        <w:t>**quality** = **6**</w:t>
       </w:r>
     </w:p>
     <w:p>
@@ -241,7 +454,7 @@
         <w:pStyle w:val="ListBullet"/>
       </w:pPr>
       <w:r>
-        <w:t>**balance_risk** = **8** → Balance Risk = debt + leverage + anything that can blow up fast.</w:t>
+        <w:t>**balance_risk** = **8**</w:t>
       </w:r>
     </w:p>
     <w:p/>
@@ -258,7 +471,7 @@
         <w:pStyle w:val="ListBullet"/>
       </w:pPr>
       <w:r>
-        <w:t>TTM revenue declining YoY</w:t>
+        <w:t>over the last 12 months revenue declining compared to last year</w:t>
       </w:r>
     </w:p>
     <w:p>
@@ -266,7 +479,7 @@
         <w:pStyle w:val="ListBullet"/>
       </w:pPr>
       <w:r>
-        <w:t>TTM FCF declining YoY</w:t>
+        <w:t>over the last 12 months free cash flow declining compared to last year</w:t>
       </w:r>
     </w:p>
     <w:p>
@@ -274,7 +487,7 @@
         <w:pStyle w:val="ListBullet"/>
       </w:pPr>
       <w:r>
-        <w:t>Net debt high vs TTM FCF</w:t>
+        <w:t>Net debt high vs over the last 12 months free cash flow</w:t>
       </w:r>
     </w:p>
     <w:p>
@@ -299,9 +512,7 @@
         <w:pStyle w:val="ListBullet"/>
       </w:pPr>
       <w:r>
-        <w:t xml:space="preserve">**FAIL** — Revenue is still growing at a healthy pace  </w:t>
-        <w:br/>
-        <w:t xml:space="preserve">  Metric `latest_revenue_yoy_pct` &gt;= 10.0 | Actual: **-1.29%**</w:t>
+        <w:t>**Claim** — `latest_revenue_yoy_pct` &gt;= 10.0</w:t>
       </w:r>
     </w:p>
     <w:p>
@@ -309,9 +520,7 @@
         <w:pStyle w:val="ListBullet"/>
       </w:pPr>
       <w:r>
-        <w:t xml:space="preserve">**PASS** — Free cash flow is positive  </w:t>
-        <w:br/>
-        <w:t xml:space="preserve">  Metric `latest_free_cash_flow` &gt; 0.0 | Actual: **$11.07B**</w:t>
+        <w:t>**Claim** — `latest_free_cash_flow` &gt; 0.0</w:t>
       </w:r>
     </w:p>
     <w:p>
@@ -319,9 +528,7 @@
         <w:pStyle w:val="ListBullet"/>
       </w:pPr>
       <w:r>
-        <w:t xml:space="preserve">**FAIL** — Free cash flow margin is solid  </w:t>
-        <w:br/>
-        <w:t xml:space="preserve">  Metric `latest_fcf_margin_pct` &gt;= 10.0 | Actual: **5.99%**</w:t>
+        <w:t>**Claim** — `latest_fcf_margin_pct` &gt;= 10.0</w:t>
       </w:r>
     </w:p>
     <w:p>
@@ -329,9 +536,7 @@
         <w:pStyle w:val="ListBullet"/>
       </w:pPr>
       <w:r>
-        <w:t xml:space="preserve">**PASS** — Valuation is not expensive versus cash (FCF yield is decent)  </w:t>
-        <w:br/>
-        <w:t xml:space="preserve">  Metric `fcf_yield_pct` &gt;= 3.0 | Actual: **14.19%**</w:t>
+        <w:t>**Claim** — `fcf_yield_pct` &gt;= 3.0</w:t>
       </w:r>
     </w:p>
     <w:p>
@@ -339,9 +544,7 @@
         <w:pStyle w:val="ListBullet"/>
       </w:pPr>
       <w:r>
-        <w:t xml:space="preserve">**FAIL** — Recent news shock is not severe (not a headline crisis)  </w:t>
-        <w:br/>
-        <w:t xml:space="preserve">  Metric `news_shock_30d` &gt;= -15.0 | Actual: **-23.00**</w:t>
+        <w:t>**Claim** — `news_shock_30d` &gt;= -15.0</w:t>
       </w:r>
     </w:p>
     <w:p>
@@ -349,9 +552,7 @@
         <w:pStyle w:val="ListBullet"/>
       </w:pPr>
       <w:r>
-        <w:t xml:space="preserve">**UNKNOWN** — Insurance risk is not spiking recently  </w:t>
-        <w:br/>
-        <w:t xml:space="preserve">  Metric `risk_insurance_neg_30d` &lt;= 3.0 | Actual: **N/A**</w:t>
+        <w:t>**Claim** — `risk_insurance_neg_30d` &lt;= 3.0</w:t>
       </w:r>
     </w:p>
     <w:p>
@@ -359,9 +560,7 @@
         <w:pStyle w:val="ListBullet"/>
       </w:pPr>
       <w:r>
-        <w:t xml:space="preserve">**UNKNOWN** — Regulatory risk is not spiking recently  </w:t>
-        <w:br/>
-        <w:t xml:space="preserve">  Metric `risk_regulatory_neg_30d` &lt;= 3.0 | Actual: **N/A**</w:t>
+        <w:t>**Claim** — `risk_regulatory_neg_30d` &lt;= 3.0</w:t>
       </w:r>
     </w:p>
     <w:p>
@@ -369,9 +568,161 @@
         <w:pStyle w:val="ListBullet"/>
       </w:pPr>
       <w:r>
-        <w:t xml:space="preserve">**UNKNOWN** — Labor risk is not spiking recently  </w:t>
-        <w:br/>
-        <w:t xml:space="preserve">  Metric `risk_labor_neg_30d` &lt;= 3.0 | Actual: **N/A**</w:t>
+        <w:t>**Claim** — `risk_labor_neg_30d` &lt;= 3.0</w:t>
+      </w:r>
+    </w:p>
+    <w:p/>
+    <w:p>
+      <w:pPr>
+        <w:pStyle w:val="Heading2"/>
+      </w:pPr>
+      <w:r>
+        <w:t>Storytime walkthrough (explain it like I’m five)</w:t>
+      </w:r>
+    </w:p>
+    <w:p/>
+    <w:p>
+      <w:r>
+        <w:t>Okay. Imagine **GM** is a **gigantic toy factory**.</w:t>
+      </w:r>
+    </w:p>
+    <w:p/>
+    <w:p>
+      <w:r>
+        <w:t>You (the investor) are basically asking:</w:t>
+      </w:r>
+    </w:p>
+    <w:p>
+      <w:r>
+        <w:t>&gt; “Is this toy factory going to make **more money later**, or get hit with **expensive problems**?”</w:t>
+      </w:r>
+    </w:p>
+    <w:p/>
+    <w:p>
+      <w:pPr>
+        <w:pStyle w:val="Heading3"/>
+      </w:pPr>
+      <w:r>
+        <w:t>Step A — Sales (revenue)</w:t>
+      </w:r>
+    </w:p>
+    <w:p>
+      <w:r>
+        <w:t>“Revenue growth compared to last year” means: **are more kids buying the toys this year, or fewer?**</w:t>
+      </w:r>
+    </w:p>
+    <w:p>
+      <w:pPr>
+        <w:pStyle w:val="ListBullet"/>
+      </w:pPr>
+      <w:r>
+        <w:t>Today it shows: **-1.29%**.</w:t>
+      </w:r>
+    </w:p>
+    <w:p/>
+    <w:p>
+      <w:r>
+        <w:t>If this number is negative, it means **fewer toys are being sold** than last year (usually not great).</w:t>
+      </w:r>
+    </w:p>
+    <w:p/>
+    <w:p>
+      <w:pPr>
+        <w:pStyle w:val="Heading3"/>
+      </w:pPr>
+      <w:r>
+        <w:t>Step B — Real cash (free cash flow)</w:t>
+      </w:r>
+    </w:p>
+    <w:p>
+      <w:r>
+        <w:t>“Free cash flow” means: after paying for everything **and** investing in the business… is there money left in the piggy bank?</w:t>
+      </w:r>
+    </w:p>
+    <w:p>
+      <w:pPr>
+        <w:pStyle w:val="ListBullet"/>
+      </w:pPr>
+      <w:r>
+        <w:t>Today it shows: **$11.07B**.</w:t>
+      </w:r>
+    </w:p>
+    <w:p/>
+    <w:p>
+      <w:r>
+        <w:t>Positive = piggy bank fills. Negative = piggy bank leaks.</w:t>
+      </w:r>
+    </w:p>
+    <w:p/>
+    <w:p>
+      <w:pPr>
+        <w:pStyle w:val="Heading3"/>
+      </w:pPr>
+      <w:r>
+        <w:t>Step C — Efficiency (free cash flow margin)</w:t>
+      </w:r>
+    </w:p>
+    <w:p>
+      <w:r>
+        <w:t>This is: out of every **$100** of toy sales, how many dollars become free cash?</w:t>
+      </w:r>
+    </w:p>
+    <w:p>
+      <w:pPr>
+        <w:pStyle w:val="ListBullet"/>
+      </w:pPr>
+      <w:r>
+        <w:t>Today it shows: **5.99%**.</w:t>
+      </w:r>
+    </w:p>
+    <w:p/>
+    <w:p>
+      <w:pPr>
+        <w:pStyle w:val="Heading3"/>
+      </w:pPr>
+      <w:r>
+        <w:t>Step D — Price vs cash (free cash flow yield)</w:t>
+      </w:r>
+    </w:p>
+    <w:p>
+      <w:r>
+        <w:t>This is: if you buy the whole factory at today’s stock price, how much free cash do you get back each year?</w:t>
+      </w:r>
+    </w:p>
+    <w:p>
+      <w:pPr>
+        <w:pStyle w:val="ListBullet"/>
+      </w:pPr>
+      <w:r>
+        <w:t>Today it shows: **14.19%**.</w:t>
+      </w:r>
+    </w:p>
+    <w:p/>
+    <w:p>
+      <w:pPr>
+        <w:pStyle w:val="Heading3"/>
+      </w:pPr>
+      <w:r>
+        <w:t>Step E — Debt stress (net debt / free cash flow)</w:t>
+      </w:r>
+    </w:p>
+    <w:p>
+      <w:r>
+        <w:t>This is: how many “years of piggy-bank money” it would take to pay off debt.</w:t>
+      </w:r>
+    </w:p>
+    <w:p>
+      <w:pPr>
+        <w:pStyle w:val="ListBullet"/>
+      </w:pPr>
+      <w:r>
+        <w:t>Today it shows: **9.87x**.</w:t>
+      </w:r>
+    </w:p>
+    <w:p/>
+    <w:p>
+      <w:r>
+        <w:t>Higher numbers here mean **less flexibility** if something goes wrong.</w:t>
       </w:r>
     </w:p>
     <w:p/>
@@ -444,7 +795,6 @@
         <w:t>4) If anything looks off, treat score as directional and verify via earnings + filings.</w:t>
       </w:r>
     </w:p>
-    <w:p/>
     <w:sectPr>
       <w:pgSz w:w="12240" w:h="15840"/>
       <w:pgMar w:top="1440" w:right="1800" w:bottom="1440" w:left="1800" w:header="720" w:footer="720" w:gutter="0"/>
@@ -818,6 +1168,10 @@
     <w:name w:val="Normal"/>
     <w:qFormat/>
     <w:rsid w:val="00FC693F"/>
+    <w:rPr>
+      <w:rFonts w:ascii="Calibri" w:hAnsi="Calibri"/>
+      <w:sz w:val="22"/>
+    </w:rPr>
   </w:style>
   <w:style w:type="paragraph" w:styleId="Header">
     <w:name w:val="header"/>
